--- a/u5y6/documentos/ADA2.docx
+++ b/u5y6/documentos/ADA2.docx
@@ -1181,6 +1181,7 @@
       <w:r>
         <w:rPr>
           <w:rFonts w:eastAsia="Times New Roman" w:cstheme="minorHAnsi"/>
+          <w:noProof/>
           <w:color w:val="000000" w:themeColor="text1"/>
           <w:kern w:val="0"/>
           <w:sz w:val="36"/>
@@ -1354,8 +1355,9 @@
           <w:lang w:eastAsia="es-ES"/>
           <w14:ligatures w14:val="none"/>
         </w:rPr>
-        <w:t>Quick</w:t>
-      </w:r>
+        <w:t>QuickSort</w:t>
+      </w:r>
+      <w:proofErr w:type="spellEnd"/>
       <w:r>
         <w:rPr>
           <w:rFonts w:eastAsia="Times New Roman" w:cstheme="minorHAnsi"/>
@@ -1371,24 +1373,6 @@
           <w:lang w:eastAsia="es-ES"/>
           <w14:ligatures w14:val="none"/>
         </w:rPr>
-        <w:t>Sort</w:t>
-      </w:r>
-      <w:proofErr w:type="spellEnd"/>
-      <w:r>
-        <w:rPr>
-          <w:rFonts w:eastAsia="Times New Roman" w:cstheme="minorHAnsi"/>
-          <w:b/>
-          <w:bCs/>
-          <w:i/>
-          <w:iCs/>
-          <w:color w:val="000000" w:themeColor="text1"/>
-          <w:kern w:val="0"/>
-          <w:sz w:val="32"/>
-          <w:szCs w:val="32"/>
-          <w:u w:val="single"/>
-          <w:lang w:eastAsia="es-ES"/>
-          <w14:ligatures w14:val="none"/>
-        </w:rPr>
         <w:t>)</w:t>
       </w:r>
     </w:p>
@@ -1427,19 +1411,7 @@
           <w:lang w:eastAsia="es-ES"/>
           <w14:ligatures w14:val="none"/>
         </w:rPr>
-        <w:t>E</w:t>
-      </w:r>
-      <w:r>
-        <w:rPr>
-          <w:rFonts w:eastAsia="Times New Roman" w:cstheme="minorHAnsi"/>
-          <w:color w:val="000000" w:themeColor="text1"/>
-          <w:kern w:val="0"/>
-          <w:sz w:val="28"/>
-          <w:szCs w:val="28"/>
-          <w:lang w:eastAsia="es-ES"/>
-          <w14:ligatures w14:val="none"/>
-        </w:rPr>
-        <w:t xml:space="preserve">s un algoritmo de ordenación eficiente que usa la estrategia de divide y vencerás. Selecciona un 'pivote' y particiona los elementos en dos </w:t>
+        <w:t xml:space="preserve">Es un algoritmo de ordenación eficiente que usa la estrategia de divide y vencerás. Selecciona un 'pivote' y particiona los elementos en dos </w:t>
       </w:r>
       <w:proofErr w:type="spellStart"/>
       <w:r>
@@ -1747,33 +1719,7 @@
           <w:lang w:eastAsia="es-ES"/>
           <w14:ligatures w14:val="none"/>
         </w:rPr>
-        <w:t xml:space="preserve">Tiene un rendimiento promedio de </w:t>
-      </w:r>
-      <w:proofErr w:type="gramStart"/>
-      <w:r>
-        <w:rPr>
-          <w:rFonts w:eastAsia="Times New Roman" w:cstheme="minorHAnsi"/>
-          <w:color w:val="000000" w:themeColor="text1"/>
-          <w:kern w:val="0"/>
-          <w:sz w:val="28"/>
-          <w:szCs w:val="28"/>
-          <w:lang w:eastAsia="es-ES"/>
-          <w14:ligatures w14:val="none"/>
-        </w:rPr>
-        <w:t>O(</w:t>
-      </w:r>
-      <w:proofErr w:type="gramEnd"/>
-      <w:r>
-        <w:rPr>
-          <w:rFonts w:eastAsia="Times New Roman" w:cstheme="minorHAnsi"/>
-          <w:color w:val="000000" w:themeColor="text1"/>
-          <w:kern w:val="0"/>
-          <w:sz w:val="28"/>
-          <w:szCs w:val="28"/>
-          <w:lang w:eastAsia="es-ES"/>
-          <w14:ligatures w14:val="none"/>
-        </w:rPr>
-        <w:t>n log n), aunque en el peor caso es O(n^2) (mitigable con una buena elección de pivote).</w:t>
+        <w:t>Tiene un rendimiento promedio de O(n log n), aunque en el peor caso es O(n^2) (mitigable con una buena elección de pivote).</w:t>
       </w:r>
     </w:p>
     <w:p>
@@ -1796,6 +1742,7 @@
       <w:r>
         <w:rPr>
           <w:rFonts w:eastAsia="Times New Roman" w:cstheme="minorHAnsi"/>
+          <w:noProof/>
           <w:color w:val="000000" w:themeColor="text1"/>
           <w:kern w:val="0"/>
           <w:sz w:val="28"/>
@@ -2422,33 +2369,7 @@
           <w:lang w:eastAsia="es-ES"/>
           <w14:ligatures w14:val="none"/>
         </w:rPr>
-        <w:t xml:space="preserve">Tiene un rendimiento garantizado de </w:t>
-      </w:r>
-      <w:proofErr w:type="gramStart"/>
-      <w:r>
-        <w:rPr>
-          <w:rFonts w:eastAsia="Times New Roman" w:cstheme="minorHAnsi"/>
-          <w:color w:val="000000" w:themeColor="text1"/>
-          <w:kern w:val="0"/>
-          <w:sz w:val="28"/>
-          <w:szCs w:val="28"/>
-          <w:lang w:eastAsia="es-ES"/>
-          <w14:ligatures w14:val="none"/>
-        </w:rPr>
-        <w:t>O(</w:t>
-      </w:r>
-      <w:proofErr w:type="gramEnd"/>
-      <w:r>
-        <w:rPr>
-          <w:rFonts w:eastAsia="Times New Roman" w:cstheme="minorHAnsi"/>
-          <w:color w:val="000000" w:themeColor="text1"/>
-          <w:kern w:val="0"/>
-          <w:sz w:val="28"/>
-          <w:szCs w:val="28"/>
-          <w:lang w:eastAsia="es-ES"/>
-          <w14:ligatures w14:val="none"/>
-        </w:rPr>
-        <w:t>n log n).</w:t>
+        <w:t>Tiene un rendimiento garantizado de O(n log n).</w:t>
       </w:r>
     </w:p>
     <w:p>
@@ -2471,6 +2392,7 @@
       <w:r>
         <w:rPr>
           <w:rFonts w:eastAsia="Times New Roman" w:cstheme="minorHAnsi"/>
+          <w:noProof/>
           <w:color w:val="000000" w:themeColor="text1"/>
           <w:kern w:val="0"/>
           <w:sz w:val="28"/>
@@ -2545,6 +2467,335 @@
           <w14:ligatures w14:val="none"/>
         </w:rPr>
         <w:t>Es eficiente en términos de espacio, ya que no requiere memoria adicional.</w:t>
+      </w:r>
+    </w:p>
+    <w:p>
+      <w:pPr>
+        <w:rPr>
+          <w:rFonts w:eastAsia="Times New Roman" w:cstheme="minorHAnsi"/>
+          <w:color w:val="000000" w:themeColor="text1"/>
+          <w:kern w:val="0"/>
+          <w:sz w:val="28"/>
+          <w:szCs w:val="28"/>
+          <w:lang w:eastAsia="es-ES"/>
+          <w14:ligatures w14:val="none"/>
+        </w:rPr>
+      </w:pPr>
+    </w:p>
+    <w:p>
+      <w:pPr>
+        <w:rPr>
+          <w:rFonts w:eastAsia="Times New Roman" w:cstheme="minorHAnsi"/>
+          <w:color w:val="000000" w:themeColor="text1"/>
+          <w:kern w:val="0"/>
+          <w:sz w:val="28"/>
+          <w:szCs w:val="28"/>
+          <w:lang w:eastAsia="es-ES"/>
+          <w14:ligatures w14:val="none"/>
+        </w:rPr>
+      </w:pPr>
+    </w:p>
+    <w:p>
+      <w:pPr>
+        <w:rPr>
+          <w:rFonts w:eastAsia="Times New Roman" w:cstheme="minorHAnsi"/>
+          <w:color w:val="000000" w:themeColor="text1"/>
+          <w:kern w:val="0"/>
+          <w:sz w:val="28"/>
+          <w:szCs w:val="28"/>
+          <w:lang w:eastAsia="es-ES"/>
+          <w14:ligatures w14:val="none"/>
+        </w:rPr>
+      </w:pPr>
+    </w:p>
+    <w:p>
+      <w:pPr>
+        <w:rPr>
+          <w:rFonts w:eastAsia="Times New Roman" w:cstheme="minorHAnsi"/>
+          <w:color w:val="000000" w:themeColor="text1"/>
+          <w:kern w:val="0"/>
+          <w:sz w:val="28"/>
+          <w:szCs w:val="28"/>
+          <w:lang w:eastAsia="es-ES"/>
+          <w14:ligatures w14:val="none"/>
+        </w:rPr>
+      </w:pPr>
+    </w:p>
+    <w:p>
+      <w:pPr>
+        <w:rPr>
+          <w:rFonts w:eastAsia="Times New Roman" w:cstheme="minorHAnsi"/>
+          <w:color w:val="000000" w:themeColor="text1"/>
+          <w:kern w:val="0"/>
+          <w:sz w:val="28"/>
+          <w:szCs w:val="28"/>
+          <w:lang w:eastAsia="es-ES"/>
+          <w14:ligatures w14:val="none"/>
+        </w:rPr>
+      </w:pPr>
+    </w:p>
+    <w:p>
+      <w:pPr>
+        <w:rPr>
+          <w:rFonts w:eastAsia="Times New Roman" w:cstheme="minorHAnsi"/>
+          <w:color w:val="000000" w:themeColor="text1"/>
+          <w:kern w:val="0"/>
+          <w:sz w:val="28"/>
+          <w:szCs w:val="28"/>
+          <w:lang w:eastAsia="es-ES"/>
+          <w14:ligatures w14:val="none"/>
+        </w:rPr>
+      </w:pPr>
+    </w:p>
+    <w:p>
+      <w:pPr>
+        <w:rPr>
+          <w:rFonts w:eastAsia="Times New Roman" w:cstheme="minorHAnsi"/>
+          <w:color w:val="000000" w:themeColor="text1"/>
+          <w:kern w:val="0"/>
+          <w:sz w:val="28"/>
+          <w:szCs w:val="28"/>
+          <w:lang w:eastAsia="es-ES"/>
+          <w14:ligatures w14:val="none"/>
+        </w:rPr>
+      </w:pPr>
+    </w:p>
+    <w:p>
+      <w:pPr>
+        <w:rPr>
+          <w:rFonts w:eastAsia="Times New Roman" w:cstheme="minorHAnsi"/>
+          <w:color w:val="000000" w:themeColor="text1"/>
+          <w:kern w:val="0"/>
+          <w:sz w:val="28"/>
+          <w:szCs w:val="28"/>
+          <w:lang w:eastAsia="es-ES"/>
+          <w14:ligatures w14:val="none"/>
+        </w:rPr>
+      </w:pPr>
+    </w:p>
+    <w:p>
+      <w:pPr>
+        <w:rPr>
+          <w:rFonts w:eastAsia="Times New Roman" w:cstheme="minorHAnsi"/>
+          <w:color w:val="000000" w:themeColor="text1"/>
+          <w:kern w:val="0"/>
+          <w:sz w:val="28"/>
+          <w:szCs w:val="28"/>
+          <w:lang w:eastAsia="es-ES"/>
+          <w14:ligatures w14:val="none"/>
+        </w:rPr>
+      </w:pPr>
+    </w:p>
+    <w:p>
+      <w:pPr>
+        <w:rPr>
+          <w:rFonts w:eastAsia="Times New Roman" w:cstheme="minorHAnsi"/>
+          <w:color w:val="000000" w:themeColor="text1"/>
+          <w:kern w:val="0"/>
+          <w:sz w:val="28"/>
+          <w:szCs w:val="28"/>
+          <w:lang w:eastAsia="es-ES"/>
+          <w14:ligatures w14:val="none"/>
+        </w:rPr>
+      </w:pPr>
+    </w:p>
+    <w:p>
+      <w:pPr>
+        <w:rPr>
+          <w:rFonts w:eastAsia="Times New Roman" w:cstheme="minorHAnsi"/>
+          <w:color w:val="000000" w:themeColor="text1"/>
+          <w:kern w:val="0"/>
+          <w:sz w:val="28"/>
+          <w:szCs w:val="28"/>
+          <w:lang w:eastAsia="es-ES"/>
+          <w14:ligatures w14:val="none"/>
+        </w:rPr>
+      </w:pPr>
+    </w:p>
+    <w:p>
+      <w:pPr>
+        <w:rPr>
+          <w:rFonts w:eastAsia="Times New Roman" w:cstheme="minorHAnsi"/>
+          <w:i/>
+          <w:iCs/>
+          <w:color w:val="000000" w:themeColor="text1"/>
+          <w:kern w:val="0"/>
+          <w:sz w:val="32"/>
+          <w:szCs w:val="32"/>
+          <w:lang w:eastAsia="es-ES"/>
+          <w14:ligatures w14:val="none"/>
+        </w:rPr>
+      </w:pPr>
+      <w:r>
+        <w:rPr>
+          <w:rFonts w:eastAsia="Times New Roman" w:cstheme="minorHAnsi"/>
+          <w:i/>
+          <w:iCs/>
+          <w:color w:val="000000" w:themeColor="text1"/>
+          <w:kern w:val="0"/>
+          <w:sz w:val="32"/>
+          <w:szCs w:val="32"/>
+          <w:lang w:eastAsia="es-ES"/>
+          <w14:ligatures w14:val="none"/>
+        </w:rPr>
+        <w:lastRenderedPageBreak/>
+        <w:t>Conclusiones</w:t>
+      </w:r>
+    </w:p>
+    <w:p>
+      <w:pPr>
+        <w:rPr>
+          <w:rFonts w:eastAsia="Times New Roman" w:cstheme="minorHAnsi"/>
+          <w:i/>
+          <w:iCs/>
+          <w:color w:val="000000" w:themeColor="text1"/>
+          <w:kern w:val="0"/>
+          <w:sz w:val="32"/>
+          <w:szCs w:val="32"/>
+          <w:lang w:eastAsia="es-ES"/>
+          <w14:ligatures w14:val="none"/>
+        </w:rPr>
+      </w:pPr>
+    </w:p>
+    <w:p>
+      <w:pPr>
+        <w:rPr>
+          <w:rFonts w:eastAsia="Times New Roman" w:cstheme="minorHAnsi"/>
+          <w:color w:val="000000" w:themeColor="text1"/>
+          <w:kern w:val="0"/>
+          <w:sz w:val="28"/>
+          <w:szCs w:val="28"/>
+          <w:lang w:eastAsia="es-ES"/>
+          <w14:ligatures w14:val="none"/>
+        </w:rPr>
+      </w:pPr>
+      <w:proofErr w:type="spellStart"/>
+      <w:r>
+        <w:rPr>
+          <w:rFonts w:eastAsia="Times New Roman" w:cstheme="minorHAnsi"/>
+          <w:color w:val="000000" w:themeColor="text1"/>
+          <w:kern w:val="0"/>
+          <w:sz w:val="28"/>
+          <w:szCs w:val="28"/>
+          <w:lang w:eastAsia="es-ES"/>
+          <w14:ligatures w14:val="none"/>
+        </w:rPr>
+        <w:t>ShellSort</w:t>
+      </w:r>
+      <w:proofErr w:type="spellEnd"/>
+      <w:r>
+        <w:rPr>
+          <w:rFonts w:eastAsia="Times New Roman" w:cstheme="minorHAnsi"/>
+          <w:color w:val="000000" w:themeColor="text1"/>
+          <w:kern w:val="0"/>
+          <w:sz w:val="28"/>
+          <w:szCs w:val="28"/>
+          <w:lang w:eastAsia="es-ES"/>
+          <w14:ligatures w14:val="none"/>
+        </w:rPr>
+        <w:t xml:space="preserve"> es útil para listas de tamaño mediano y cuando la simplicidad de implementación es importante. No es el más rápido en términos de complejidad.</w:t>
+      </w:r>
+    </w:p>
+    <w:p>
+      <w:pPr>
+        <w:rPr>
+          <w:rFonts w:eastAsia="Times New Roman" w:cstheme="minorHAnsi"/>
+          <w:color w:val="000000" w:themeColor="text1"/>
+          <w:kern w:val="0"/>
+          <w:sz w:val="28"/>
+          <w:szCs w:val="28"/>
+          <w:lang w:eastAsia="es-ES"/>
+          <w14:ligatures w14:val="none"/>
+        </w:rPr>
+      </w:pPr>
+      <w:r>
+        <w:rPr>
+          <w:rFonts w:eastAsia="Times New Roman" w:cstheme="minorHAnsi"/>
+          <w:color w:val="000000" w:themeColor="text1"/>
+          <w:kern w:val="0"/>
+          <w:sz w:val="28"/>
+          <w:szCs w:val="28"/>
+          <w:lang w:eastAsia="es-ES"/>
+          <w14:ligatures w14:val="none"/>
+        </w:rPr>
+        <w:t>Quicksort es generalmente el más rápido en la práctica para una amplia gama de datos, especialmente con una buena estrategia de pivote, pero tiene un peor caso de O(n^2).</w:t>
+      </w:r>
+    </w:p>
+    <w:p>
+      <w:pPr>
+        <w:rPr>
+          <w:rFonts w:eastAsia="Times New Roman" w:cstheme="minorHAnsi"/>
+          <w:color w:val="000000" w:themeColor="text1"/>
+          <w:kern w:val="0"/>
+          <w:sz w:val="28"/>
+          <w:szCs w:val="28"/>
+          <w:lang w:eastAsia="es-ES"/>
+          <w14:ligatures w14:val="none"/>
+        </w:rPr>
+      </w:pPr>
+      <w:proofErr w:type="spellStart"/>
+      <w:r>
+        <w:rPr>
+          <w:rFonts w:eastAsia="Times New Roman" w:cstheme="minorHAnsi"/>
+          <w:color w:val="000000" w:themeColor="text1"/>
+          <w:kern w:val="0"/>
+          <w:sz w:val="28"/>
+          <w:szCs w:val="28"/>
+          <w:lang w:eastAsia="es-ES"/>
+          <w14:ligatures w14:val="none"/>
+        </w:rPr>
+        <w:t>Heapsort</w:t>
+      </w:r>
+      <w:proofErr w:type="spellEnd"/>
+      <w:r>
+        <w:rPr>
+          <w:rFonts w:eastAsia="Times New Roman" w:cstheme="minorHAnsi"/>
+          <w:color w:val="000000" w:themeColor="text1"/>
+          <w:kern w:val="0"/>
+          <w:sz w:val="28"/>
+          <w:szCs w:val="28"/>
+          <w:lang w:eastAsia="es-ES"/>
+          <w14:ligatures w14:val="none"/>
+        </w:rPr>
+        <w:t xml:space="preserve"> es robusto con un rendimiento garantizado de O(n log n) y no requiere espacio adicional, pero puede ser más lento en la práctica que Quicksort debido a constantes más altas.</w:t>
+      </w:r>
+    </w:p>
+    <w:p>
+      <w:pPr>
+        <w:rPr>
+          <w:rFonts w:eastAsia="Times New Roman" w:cstheme="minorHAnsi"/>
+          <w:color w:val="000000" w:themeColor="text1"/>
+          <w:kern w:val="0"/>
+          <w:sz w:val="28"/>
+          <w:szCs w:val="28"/>
+          <w:lang w:eastAsia="es-ES"/>
+          <w14:ligatures w14:val="none"/>
+        </w:rPr>
+      </w:pPr>
+    </w:p>
+    <w:p>
+      <w:pPr>
+        <w:rPr>
+          <w:rFonts w:eastAsia="Times New Roman" w:cstheme="minorHAnsi"/>
+          <w:color w:val="000000" w:themeColor="text1"/>
+          <w:kern w:val="0"/>
+          <w:sz w:val="28"/>
+          <w:szCs w:val="28"/>
+          <w:lang w:eastAsia="es-ES"/>
+          <w14:ligatures w14:val="none"/>
+        </w:rPr>
+      </w:pPr>
+      <w:r>
+        <w:rPr>
+          <w:rFonts w:eastAsia="Times New Roman" w:cstheme="minorHAnsi"/>
+          <w:color w:val="000000" w:themeColor="text1"/>
+          <w:kern w:val="0"/>
+          <w:sz w:val="28"/>
+          <w:szCs w:val="28"/>
+          <w:lang w:eastAsia="es-ES"/>
+          <w14:ligatures w14:val="none"/>
+        </w:rPr>
+        <w:t xml:space="preserve">No hay como tal un mejor algoritmo, depende mucho del contexto y de las características que tengan los datos </w:t>
       </w:r>
     </w:p>
     <w:p>
